--- a/Tasks.docx
+++ b/Tasks.docx
@@ -1,6 +1,6 @@
 
 <file path=word/document.xml><?xml version="1.0" encoding="utf-8"?>
-<w:document xmlns:wpc="http://schemas.microsoft.com/office/word/2010/wordprocessingCanvas" xmlns:mc="http://schemas.openxmlformats.org/markup-compatibility/2006" xmlns:o="urn:schemas-microsoft-com:office:office" xmlns:r="http://schemas.openxmlformats.org/officeDocument/2006/relationships" xmlns:m="http://schemas.openxmlformats.org/officeDocument/2006/math" xmlns:v="urn:schemas-microsoft-com:vml" xmlns:wp14="http://schemas.microsoft.com/office/word/2010/wordprocessingDrawing" xmlns:wp="http://schemas.openxmlformats.org/drawingml/2006/wordprocessingDrawing" xmlns:w10="urn:schemas-microsoft-com:office:word" xmlns:w="http://schemas.openxmlformats.org/wordprocessingml/2006/main" xmlns:w14="http://schemas.microsoft.com/office/word/2010/wordml" xmlns:w15="http://schemas.microsoft.com/office/word/2012/wordml" xmlns:wpg="http://schemas.microsoft.com/office/word/2010/wordprocessingGroup" xmlns:wpi="http://schemas.microsoft.com/office/word/2010/wordprocessingInk" xmlns:wne="http://schemas.microsoft.com/office/word/2006/wordml" xmlns:wps="http://schemas.microsoft.com/office/word/2010/wordprocessingShape" mc:Ignorable="w14 w15 wp14">
+<w:document xmlns:wpc="http://schemas.microsoft.com/office/word/2010/wordprocessingCanvas" xmlns:mo="http://schemas.microsoft.com/office/mac/office/2008/main" xmlns:mc="http://schemas.openxmlformats.org/markup-compatibility/2006" xmlns:mv="urn:schemas-microsoft-com:mac:vml" xmlns:o="urn:schemas-microsoft-com:office:office" xmlns:r="http://schemas.openxmlformats.org/officeDocument/2006/relationships" xmlns:m="http://schemas.openxmlformats.org/officeDocument/2006/math" xmlns:v="urn:schemas-microsoft-com:vml" xmlns:wp14="http://schemas.microsoft.com/office/word/2010/wordprocessingDrawing" xmlns:wp="http://schemas.openxmlformats.org/drawingml/2006/wordprocessingDrawing" xmlns:w10="urn:schemas-microsoft-com:office:word" xmlns:w="http://schemas.openxmlformats.org/wordprocessingml/2006/main" xmlns:w14="http://schemas.microsoft.com/office/word/2010/wordml" xmlns:w15="http://schemas.microsoft.com/office/word/2012/wordml" xmlns:wpg="http://schemas.microsoft.com/office/word/2010/wordprocessingGroup" xmlns:wpi="http://schemas.microsoft.com/office/word/2010/wordprocessingInk" xmlns:wne="http://schemas.microsoft.com/office/word/2006/wordml" xmlns:wps="http://schemas.microsoft.com/office/word/2010/wordprocessingShape" mc:Ignorable="w14 w15 wp14">
   <w:body>
     <w:p>
       <w:pPr>
@@ -121,8 +121,6 @@
       <w:r>
         <w:t>A* Star</w:t>
       </w:r>
-      <w:bookmarkStart w:id="0" w:name="_GoBack"/>
-      <w:bookmarkEnd w:id="0"/>
     </w:p>
     <w:p>
       <w:pPr>
@@ -146,10 +144,53 @@
     </w:p>
     <w:p>
       <w:pPr>
-        <w:rPr>
-          <w:u w:val="single"/>
-        </w:rPr>
-      </w:pPr>
+        <w:pStyle w:val="ListParagraph"/>
+        <w:numPr>
+          <w:ilvl w:val="0"/>
+          <w:numId w:val="1"/>
+        </w:numPr>
+      </w:pPr>
+      <w:r>
+        <w:t>HUD</w:t>
+      </w:r>
+    </w:p>
+    <w:p>
+      <w:pPr>
+        <w:pStyle w:val="ListParagraph"/>
+        <w:numPr>
+          <w:ilvl w:val="0"/>
+          <w:numId w:val="1"/>
+        </w:numPr>
+      </w:pPr>
+      <w:r>
+        <w:t>Gameplay (general for now)</w:t>
+      </w:r>
+    </w:p>
+    <w:p>
+      <w:pPr>
+        <w:pStyle w:val="ListParagraph"/>
+        <w:numPr>
+          <w:ilvl w:val="1"/>
+          <w:numId w:val="1"/>
+        </w:numPr>
+      </w:pPr>
+      <w:r>
+        <w:t>Player health/damage</w:t>
+      </w:r>
+      <w:bookmarkStart w:id="0" w:name="_GoBack"/>
+      <w:bookmarkEnd w:id="0"/>
+    </w:p>
+    <w:p>
+      <w:pPr>
+        <w:pStyle w:val="ListParagraph"/>
+        <w:numPr>
+          <w:ilvl w:val="1"/>
+          <w:numId w:val="1"/>
+        </w:numPr>
+      </w:pPr>
+      <w:r>
+        <w:t>In-game drops</w:t>
+      </w:r>
     </w:p>
     <w:p>
       <w:pPr>
@@ -175,8 +216,8 @@
 </file>
 
 <file path=word/numbering.xml><?xml version="1.0" encoding="utf-8"?>
-<w:numbering xmlns:wpc="http://schemas.microsoft.com/office/word/2010/wordprocessingCanvas" xmlns:mc="http://schemas.openxmlformats.org/markup-compatibility/2006" xmlns:o="urn:schemas-microsoft-com:office:office" xmlns:r="http://schemas.openxmlformats.org/officeDocument/2006/relationships" xmlns:m="http://schemas.openxmlformats.org/officeDocument/2006/math" xmlns:v="urn:schemas-microsoft-com:vml" xmlns:wp14="http://schemas.microsoft.com/office/word/2010/wordprocessingDrawing" xmlns:wp="http://schemas.openxmlformats.org/drawingml/2006/wordprocessingDrawing" xmlns:w10="urn:schemas-microsoft-com:office:word" xmlns:w="http://schemas.openxmlformats.org/wordprocessingml/2006/main" xmlns:w14="http://schemas.microsoft.com/office/word/2010/wordml" xmlns:w15="http://schemas.microsoft.com/office/word/2012/wordml" xmlns:wpg="http://schemas.microsoft.com/office/word/2010/wordprocessingGroup" xmlns:wpi="http://schemas.microsoft.com/office/word/2010/wordprocessingInk" xmlns:wne="http://schemas.microsoft.com/office/word/2006/wordml" xmlns:wps="http://schemas.microsoft.com/office/word/2010/wordprocessingShape" mc:Ignorable="w14 w15 wp14">
-  <w:abstractNum w:abstractNumId="0" w15:restartNumberingAfterBreak="0">
+<w:numbering xmlns:wpc="http://schemas.microsoft.com/office/word/2010/wordprocessingCanvas" xmlns:mo="http://schemas.microsoft.com/office/mac/office/2008/main" xmlns:mc="http://schemas.openxmlformats.org/markup-compatibility/2006" xmlns:mv="urn:schemas-microsoft-com:mac:vml" xmlns:o="urn:schemas-microsoft-com:office:office" xmlns:r="http://schemas.openxmlformats.org/officeDocument/2006/relationships" xmlns:m="http://schemas.openxmlformats.org/officeDocument/2006/math" xmlns:v="urn:schemas-microsoft-com:vml" xmlns:wp14="http://schemas.microsoft.com/office/word/2010/wordprocessingDrawing" xmlns:wp="http://schemas.openxmlformats.org/drawingml/2006/wordprocessingDrawing" xmlns:w10="urn:schemas-microsoft-com:office:word" xmlns:w="http://schemas.openxmlformats.org/wordprocessingml/2006/main" xmlns:w14="http://schemas.microsoft.com/office/word/2010/wordml" xmlns:w15="http://schemas.microsoft.com/office/word/2012/wordml" xmlns:wpg="http://schemas.microsoft.com/office/word/2010/wordprocessingGroup" xmlns:wpi="http://schemas.microsoft.com/office/word/2010/wordprocessingInk" xmlns:wne="http://schemas.microsoft.com/office/word/2006/wordml" xmlns:wps="http://schemas.microsoft.com/office/word/2010/wordprocessingShape" mc:Ignorable="w14 w15 wp14">
+  <w:abstractNum w:abstractNumId="0">
     <w:nsid w:val="36396345"/>
     <w:multiLevelType w:val="hybridMultilevel"/>
     <w:tmpl w:val="8A0A3306"/>
@@ -289,8 +330,124 @@
       </w:rPr>
     </w:lvl>
   </w:abstractNum>
+  <w:abstractNum w:abstractNumId="1">
+    <w:nsid w:val="6C6E041B"/>
+    <w:multiLevelType w:val="hybridMultilevel"/>
+    <w:tmpl w:val="61B254A6"/>
+    <w:lvl w:ilvl="0" w:tplc="04090001">
+      <w:start w:val="1"/>
+      <w:numFmt w:val="bullet"/>
+      <w:lvlText w:val=""/>
+      <w:lvlJc w:val="left"/>
+      <w:pPr>
+        <w:ind w:left="720" w:hanging="360"/>
+      </w:pPr>
+      <w:rPr>
+        <w:rFonts w:ascii="Symbol" w:hAnsi="Symbol" w:hint="default"/>
+      </w:rPr>
+    </w:lvl>
+    <w:lvl w:ilvl="1" w:tplc="04090003" w:tentative="1">
+      <w:start w:val="1"/>
+      <w:numFmt w:val="bullet"/>
+      <w:lvlText w:val="o"/>
+      <w:lvlJc w:val="left"/>
+      <w:pPr>
+        <w:ind w:left="1440" w:hanging="360"/>
+      </w:pPr>
+      <w:rPr>
+        <w:rFonts w:ascii="Courier New" w:hAnsi="Courier New" w:cs="Courier New" w:hint="default"/>
+      </w:rPr>
+    </w:lvl>
+    <w:lvl w:ilvl="2" w:tplc="04090005" w:tentative="1">
+      <w:start w:val="1"/>
+      <w:numFmt w:val="bullet"/>
+      <w:lvlText w:val=""/>
+      <w:lvlJc w:val="left"/>
+      <w:pPr>
+        <w:ind w:left="2160" w:hanging="360"/>
+      </w:pPr>
+      <w:rPr>
+        <w:rFonts w:ascii="Wingdings" w:hAnsi="Wingdings" w:hint="default"/>
+      </w:rPr>
+    </w:lvl>
+    <w:lvl w:ilvl="3" w:tplc="04090001" w:tentative="1">
+      <w:start w:val="1"/>
+      <w:numFmt w:val="bullet"/>
+      <w:lvlText w:val=""/>
+      <w:lvlJc w:val="left"/>
+      <w:pPr>
+        <w:ind w:left="2880" w:hanging="360"/>
+      </w:pPr>
+      <w:rPr>
+        <w:rFonts w:ascii="Symbol" w:hAnsi="Symbol" w:hint="default"/>
+      </w:rPr>
+    </w:lvl>
+    <w:lvl w:ilvl="4" w:tplc="04090003" w:tentative="1">
+      <w:start w:val="1"/>
+      <w:numFmt w:val="bullet"/>
+      <w:lvlText w:val="o"/>
+      <w:lvlJc w:val="left"/>
+      <w:pPr>
+        <w:ind w:left="3600" w:hanging="360"/>
+      </w:pPr>
+      <w:rPr>
+        <w:rFonts w:ascii="Courier New" w:hAnsi="Courier New" w:cs="Courier New" w:hint="default"/>
+      </w:rPr>
+    </w:lvl>
+    <w:lvl w:ilvl="5" w:tplc="04090005" w:tentative="1">
+      <w:start w:val="1"/>
+      <w:numFmt w:val="bullet"/>
+      <w:lvlText w:val=""/>
+      <w:lvlJc w:val="left"/>
+      <w:pPr>
+        <w:ind w:left="4320" w:hanging="360"/>
+      </w:pPr>
+      <w:rPr>
+        <w:rFonts w:ascii="Wingdings" w:hAnsi="Wingdings" w:hint="default"/>
+      </w:rPr>
+    </w:lvl>
+    <w:lvl w:ilvl="6" w:tplc="04090001" w:tentative="1">
+      <w:start w:val="1"/>
+      <w:numFmt w:val="bullet"/>
+      <w:lvlText w:val=""/>
+      <w:lvlJc w:val="left"/>
+      <w:pPr>
+        <w:ind w:left="5040" w:hanging="360"/>
+      </w:pPr>
+      <w:rPr>
+        <w:rFonts w:ascii="Symbol" w:hAnsi="Symbol" w:hint="default"/>
+      </w:rPr>
+    </w:lvl>
+    <w:lvl w:ilvl="7" w:tplc="04090003" w:tentative="1">
+      <w:start w:val="1"/>
+      <w:numFmt w:val="bullet"/>
+      <w:lvlText w:val="o"/>
+      <w:lvlJc w:val="left"/>
+      <w:pPr>
+        <w:ind w:left="5760" w:hanging="360"/>
+      </w:pPr>
+      <w:rPr>
+        <w:rFonts w:ascii="Courier New" w:hAnsi="Courier New" w:cs="Courier New" w:hint="default"/>
+      </w:rPr>
+    </w:lvl>
+    <w:lvl w:ilvl="8" w:tplc="04090005" w:tentative="1">
+      <w:start w:val="1"/>
+      <w:numFmt w:val="bullet"/>
+      <w:lvlText w:val=""/>
+      <w:lvlJc w:val="left"/>
+      <w:pPr>
+        <w:ind w:left="6480" w:hanging="360"/>
+      </w:pPr>
+      <w:rPr>
+        <w:rFonts w:ascii="Wingdings" w:hAnsi="Wingdings" w:hint="default"/>
+      </w:rPr>
+    </w:lvl>
+  </w:abstractNum>
   <w:num w:numId="1">
     <w:abstractNumId w:val="0"/>
+  </w:num>
+  <w:num w:numId="2">
+    <w:abstractNumId w:val="1"/>
   </w:num>
 </w:numbering>
 </file>
@@ -312,7 +469,7 @@
       </w:pPr>
     </w:pPrDefault>
   </w:docDefaults>
-  <w:latentStyles w:defLockedState="0" w:defUIPriority="99" w:defSemiHidden="0" w:defUnhideWhenUsed="0" w:defQFormat="0" w:count="371">
+  <w:latentStyles w:defLockedState="0" w:defUIPriority="99" w:defSemiHidden="0" w:defUnhideWhenUsed="0" w:defQFormat="0" w:count="380">
     <w:lsdException w:name="Normal" w:uiPriority="0" w:qFormat="1"/>
     <w:lsdException w:name="heading 1" w:uiPriority="9" w:qFormat="1"/>
     <w:lsdException w:name="heading 2" w:semiHidden="1" w:uiPriority="9" w:unhideWhenUsed="1" w:qFormat="1"/>
